--- a/CastReporting.Reporting.Core/Templates/Application/Compliance reports/CISQ Security Detailed Report.docx
+++ b/CastReporting.Reporting.Core/Templates/Application/Compliance reports/CISQ Security Detailed Report.docx
@@ -4176,11 +4176,7 @@
               </mc:Choice>
               <mc:Fallback>
                 <w:pict>
-                  <v:shapetype w14:anchorId="789AD5BD" id="_x0000_t202" coordsize="21600,21600" o:spt="202" path="m,l,21600r21600,l21600,xe">
-                    <v:stroke joinstyle="miter"/>
-                    <v:path gradientshapeok="t" o:connecttype="rect"/>
-                  </v:shapetype>
-                  <v:shape id="Text Box 83" o:spid="_x0000_s1056" type="#_x0000_t202" style="position:absolute;left:0;text-align:left;margin-left:229.05pt;margin-top:114.95pt;width:473.6pt;height:202.8pt;z-index:251670528;visibility:visible;mso-wrap-style:square;mso-width-percent:0;mso-height-percent:0;mso-wrap-distance-left:9pt;mso-wrap-distance-top:0;mso-wrap-distance-right:9pt;mso-wrap-distance-bottom:0;mso-position-horizontal:absolute;mso-position-horizontal-relative:page;mso-position-vertical:absolute;mso-position-vertical-relative:page;mso-width-percent:0;mso-height-percent:0;mso-width-relative:page;mso-height-relative:margin;v-text-anchor:top" o:gfxdata="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" filled="f" stroked="f" strokeweight=".5pt">
+                  <v:shape w14:anchorId="789AD5BD" id="Text Box 83" o:spid="_x0000_s1056" type="#_x0000_t202" style="position:absolute;left:0;text-align:left;margin-left:229.05pt;margin-top:114.95pt;width:473.6pt;height:202.8pt;z-index:251670528;visibility:visible;mso-wrap-style:square;mso-width-percent:0;mso-height-percent:0;mso-wrap-distance-left:9pt;mso-wrap-distance-top:0;mso-wrap-distance-right:9pt;mso-wrap-distance-bottom:0;mso-position-horizontal:absolute;mso-position-horizontal-relative:page;mso-position-vertical:absolute;mso-position-vertical-relative:page;mso-width-percent:0;mso-height-percent:0;mso-width-relative:page;mso-height-relative:margin;v-text-anchor:top" o:gfxdata="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" filled="f" stroked="f" strokeweight=".5pt">
                     <v:textbox inset="0,0,0,0">
                       <w:txbxContent>
                         <w:p>
@@ -4494,7 +4490,7 @@
               </mc:Choice>
               <mc:Fallback>
                 <w:pict>
-                  <v:shape w14:anchorId="04BF332D" id="Text Box 4" o:spid="_x0000_s1057" type="#_x0000_t202" alt="TEXT;TODAY_DATE" style="position:absolute;left:0;text-align:left;margin-left:-46.95pt;margin-top:22.65pt;width:173.25pt;height:33pt;z-index:251676672;visibility:visible;mso-wrap-style:square;mso-wrap-distance-left:9pt;mso-wrap-distance-top:0;mso-wrap-distance-right:9pt;mso-wrap-distance-bottom:0;mso-position-horizontal:absolute;mso-position-horizontal-relative:text;mso-position-vertical:absolute;mso-position-vertical-relative:text;v-text-anchor:top" o:gfxdata="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" filled="f" stroked="f" strokeweight=".5pt">
+                  <v:shape w14:anchorId="04BF332D" id="Text Box 4" o:spid="_x0000_s1057" type="#_x0000_t202" alt="TEXT;TODAY_DATE" style="position:absolute;left:0;text-align:left;margin-left:-46.95pt;margin-top:22.65pt;width:173.25pt;height:33pt;z-index:251676672;visibility:visible;mso-wrap-style:square;mso-wrap-distance-left:9pt;mso-wrap-distance-top:0;mso-wrap-distance-right:9pt;mso-wrap-distance-bottom:0;mso-position-horizontal:absolute;mso-position-horizontal-relative:text;mso-position-vertical:absolute;mso-position-vertical-relative:text;v-text-anchor:top" o:gfxdata="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" filled="f" stroked="f" strokeweight=".5pt">
                     <v:textbox>
                       <w:txbxContent>
                         <w:p>
@@ -5188,6 +5184,7 @@
       <w:bookmarkStart w:id="5" w:name="_Toc14781323"/>
       <w:bookmarkStart w:id="6" w:name="_Toc15285468"/>
       <w:bookmarkStart w:id="7" w:name="_Toc25239471"/>
+      <w:bookmarkStart w:id="8" w:name="_Toc25309537"/>
       <w:r>
         <w:t>Table of Content</w:t>
       </w:r>
@@ -5198,6 +5195,7 @@
       <w:bookmarkEnd w:id="5"/>
       <w:bookmarkEnd w:id="6"/>
       <w:bookmarkEnd w:id="7"/>
+      <w:bookmarkEnd w:id="8"/>
     </w:p>
     <w:p>
       <w:pPr>
@@ -5243,8 +5241,8 @@
         </w:rPr>
         <w:fldChar w:fldCharType="separate"/>
       </w:r>
-      <w:bookmarkStart w:id="8" w:name="_GoBack"/>
-      <w:bookmarkEnd w:id="8"/>
+      <w:bookmarkStart w:id="9" w:name="_GoBack"/>
+      <w:bookmarkEnd w:id="9"/>
       <w:r>
         <w:rPr>
           <w:noProof/>
@@ -5687,32 +5685,34 @@
         <w:lastRenderedPageBreak/>
         <w:t xml:space="preserve"> </w:t>
       </w:r>
-      <w:bookmarkStart w:id="9" w:name="_Toc531862711"/>
-      <w:bookmarkStart w:id="10" w:name="_Toc14695411"/>
-      <w:bookmarkStart w:id="11" w:name="_Toc14780875"/>
-      <w:bookmarkStart w:id="12" w:name="_Toc14780926"/>
-      <w:bookmarkStart w:id="13" w:name="_Toc14781324"/>
-      <w:bookmarkStart w:id="14" w:name="_Toc15285469"/>
-      <w:bookmarkStart w:id="15" w:name="_Toc25239472"/>
+      <w:bookmarkStart w:id="10" w:name="_Toc531862711"/>
+      <w:bookmarkStart w:id="11" w:name="_Toc14695411"/>
+      <w:bookmarkStart w:id="12" w:name="_Toc14780875"/>
+      <w:bookmarkStart w:id="13" w:name="_Toc14780926"/>
+      <w:bookmarkStart w:id="14" w:name="_Toc14781324"/>
+      <w:bookmarkStart w:id="15" w:name="_Toc15285469"/>
+      <w:bookmarkStart w:id="16" w:name="_Toc25239472"/>
+      <w:bookmarkStart w:id="17" w:name="_Toc25309538"/>
       <w:r>
         <w:t>Introduction</w:t>
       </w:r>
-      <w:bookmarkEnd w:id="9"/>
       <w:bookmarkEnd w:id="10"/>
       <w:bookmarkEnd w:id="11"/>
       <w:bookmarkEnd w:id="12"/>
       <w:bookmarkEnd w:id="13"/>
       <w:bookmarkEnd w:id="14"/>
       <w:bookmarkEnd w:id="15"/>
+      <w:bookmarkEnd w:id="16"/>
+      <w:bookmarkEnd w:id="17"/>
     </w:p>
     <w:p>
       <w:pPr>
         <w:spacing w:after="0" w:line="240" w:lineRule="auto"/>
         <w:ind w:right="657"/>
       </w:pPr>
-      <w:bookmarkStart w:id="16" w:name="_Hlk530663297"/>
-      <w:bookmarkStart w:id="17" w:name="_Toc380677725"/>
-      <w:bookmarkStart w:id="18" w:name="_Toc531862712"/>
+      <w:bookmarkStart w:id="18" w:name="_Hlk530663297"/>
+      <w:bookmarkStart w:id="19" w:name="_Toc380677725"/>
+      <w:bookmarkStart w:id="20" w:name="_Toc531862712"/>
       <w:r>
         <w:t xml:space="preserve">This assessment is an effort to determine the </w:t>
       </w:r>
@@ -5759,33 +5759,35 @@
           <w:lang w:val="en-US"/>
         </w:rPr>
       </w:pPr>
-      <w:bookmarkStart w:id="19" w:name="_Toc14695412"/>
-      <w:bookmarkStart w:id="20" w:name="_Toc14780876"/>
-      <w:bookmarkStart w:id="21" w:name="_Toc14780927"/>
-      <w:bookmarkStart w:id="22" w:name="_Toc14781325"/>
-      <w:bookmarkStart w:id="23" w:name="_Toc15285470"/>
-      <w:bookmarkStart w:id="24" w:name="_Toc25239473"/>
-      <w:bookmarkEnd w:id="16"/>
+      <w:bookmarkStart w:id="21" w:name="_Toc14695412"/>
+      <w:bookmarkStart w:id="22" w:name="_Toc14780876"/>
+      <w:bookmarkStart w:id="23" w:name="_Toc14780927"/>
+      <w:bookmarkStart w:id="24" w:name="_Toc14781325"/>
+      <w:bookmarkStart w:id="25" w:name="_Toc15285470"/>
+      <w:bookmarkStart w:id="26" w:name="_Toc25239473"/>
+      <w:bookmarkStart w:id="27" w:name="_Toc25309539"/>
+      <w:bookmarkEnd w:id="18"/>
       <w:r>
         <w:rPr>
           <w:lang w:val="en-US"/>
         </w:rPr>
         <w:t xml:space="preserve">Application </w:t>
       </w:r>
-      <w:bookmarkEnd w:id="17"/>
+      <w:bookmarkEnd w:id="19"/>
       <w:r>
         <w:rPr>
           <w:lang w:val="en-US"/>
         </w:rPr>
         <w:t>Characteristics</w:t>
       </w:r>
-      <w:bookmarkEnd w:id="18"/>
-      <w:bookmarkEnd w:id="19"/>
       <w:bookmarkEnd w:id="20"/>
       <w:bookmarkEnd w:id="21"/>
       <w:bookmarkEnd w:id="22"/>
       <w:bookmarkEnd w:id="23"/>
       <w:bookmarkEnd w:id="24"/>
+      <w:bookmarkEnd w:id="25"/>
+      <w:bookmarkEnd w:id="26"/>
+      <w:bookmarkEnd w:id="27"/>
     </w:p>
     <w:p>
       <w:pPr>
@@ -6518,13 +6520,14 @@
           <w:sz w:val="22"/>
         </w:rPr>
       </w:pPr>
-      <w:bookmarkStart w:id="25" w:name="_Toc531862713"/>
-      <w:bookmarkStart w:id="26" w:name="_Toc14695413"/>
-      <w:bookmarkStart w:id="27" w:name="_Toc14780877"/>
-      <w:bookmarkStart w:id="28" w:name="_Toc14780928"/>
-      <w:bookmarkStart w:id="29" w:name="_Toc14781326"/>
-      <w:bookmarkStart w:id="30" w:name="_Toc15285471"/>
-      <w:bookmarkStart w:id="31" w:name="_Toc25239474"/>
+      <w:bookmarkStart w:id="28" w:name="_Toc531862713"/>
+      <w:bookmarkStart w:id="29" w:name="_Toc14695413"/>
+      <w:bookmarkStart w:id="30" w:name="_Toc14780877"/>
+      <w:bookmarkStart w:id="31" w:name="_Toc14780928"/>
+      <w:bookmarkStart w:id="32" w:name="_Toc14781326"/>
+      <w:bookmarkStart w:id="33" w:name="_Toc15285471"/>
+      <w:bookmarkStart w:id="34" w:name="_Toc25239474"/>
+      <w:bookmarkStart w:id="35" w:name="_Toc25309540"/>
       <w:r>
         <w:lastRenderedPageBreak/>
         <w:t>CISQ Sec</w:t>
@@ -6541,13 +6544,14 @@
       <w:r>
         <w:t>ty</w:t>
       </w:r>
-      <w:bookmarkEnd w:id="25"/>
-      <w:bookmarkEnd w:id="26"/>
-      <w:bookmarkEnd w:id="27"/>
       <w:bookmarkEnd w:id="28"/>
       <w:bookmarkEnd w:id="29"/>
       <w:bookmarkEnd w:id="30"/>
       <w:bookmarkEnd w:id="31"/>
+      <w:bookmarkEnd w:id="32"/>
+      <w:bookmarkEnd w:id="33"/>
+      <w:bookmarkEnd w:id="34"/>
+      <w:bookmarkEnd w:id="35"/>
     </w:p>
     <w:p>
       <w:pPr>
@@ -6558,12 +6562,12 @@
           <w:szCs w:val="18"/>
         </w:rPr>
       </w:pPr>
-      <w:bookmarkStart w:id="32" w:name="_Hlk530663856"/>
-      <w:bookmarkStart w:id="33" w:name="_Toc531862714"/>
-      <w:bookmarkStart w:id="34" w:name="_Toc14695414"/>
-      <w:bookmarkStart w:id="35" w:name="_Toc14780878"/>
-      <w:bookmarkStart w:id="36" w:name="_Toc14780929"/>
-      <w:bookmarkStart w:id="37" w:name="_Toc14781327"/>
+      <w:bookmarkStart w:id="36" w:name="_Hlk530663856"/>
+      <w:bookmarkStart w:id="37" w:name="_Toc531862714"/>
+      <w:bookmarkStart w:id="38" w:name="_Toc14695414"/>
+      <w:bookmarkStart w:id="39" w:name="_Toc14780878"/>
+      <w:bookmarkStart w:id="40" w:name="_Toc14780929"/>
+      <w:bookmarkStart w:id="41" w:name="_Toc14781327"/>
       <w:r>
         <w:rPr>
           <w:noProof/>
@@ -6700,9 +6704,10 @@
           <w:rFonts w:eastAsia="Calibri"/>
         </w:rPr>
       </w:pPr>
-      <w:bookmarkStart w:id="38" w:name="_Toc15285472"/>
-      <w:bookmarkStart w:id="39" w:name="_Toc25239475"/>
-      <w:bookmarkEnd w:id="32"/>
+      <w:bookmarkStart w:id="42" w:name="_Toc15285472"/>
+      <w:bookmarkStart w:id="43" w:name="_Toc25239475"/>
+      <w:bookmarkStart w:id="44" w:name="_Toc25309541"/>
+      <w:bookmarkEnd w:id="36"/>
       <w:r>
         <w:rPr>
           <w:rFonts w:eastAsia="Calibri"/>
@@ -6724,7 +6729,7 @@
         </w:rPr>
         <w:t xml:space="preserve"> </w:t>
       </w:r>
-      <w:bookmarkEnd w:id="33"/>
+      <w:bookmarkEnd w:id="37"/>
       <w:r>
         <w:rPr>
           <w:rFonts w:eastAsia="Calibri"/>
@@ -6739,12 +6744,13 @@
         </w:rPr>
         <w:t>Summary</w:t>
       </w:r>
-      <w:bookmarkEnd w:id="34"/>
-      <w:bookmarkEnd w:id="35"/>
-      <w:bookmarkEnd w:id="36"/>
-      <w:bookmarkEnd w:id="37"/>
       <w:bookmarkEnd w:id="38"/>
       <w:bookmarkEnd w:id="39"/>
+      <w:bookmarkEnd w:id="40"/>
+      <w:bookmarkEnd w:id="41"/>
+      <w:bookmarkEnd w:id="42"/>
+      <w:bookmarkEnd w:id="43"/>
+      <w:bookmarkEnd w:id="44"/>
     </w:p>
     <w:p>
       <w:pPr>
@@ -7590,13 +7596,14 @@
           <w:rFonts w:eastAsia="Calibri"/>
         </w:rPr>
       </w:pPr>
-      <w:bookmarkStart w:id="40" w:name="_Toc14695415"/>
-      <w:bookmarkStart w:id="41" w:name="_Toc14780879"/>
-      <w:bookmarkStart w:id="42" w:name="_Toc14780930"/>
-      <w:bookmarkStart w:id="43" w:name="_Toc14781328"/>
-      <w:bookmarkStart w:id="44" w:name="_Toc15285473"/>
-      <w:bookmarkStart w:id="45" w:name="_Toc531862715"/>
-      <w:bookmarkStart w:id="46" w:name="_Toc25239476"/>
+      <w:bookmarkStart w:id="45" w:name="_Toc14695415"/>
+      <w:bookmarkStart w:id="46" w:name="_Toc14780879"/>
+      <w:bookmarkStart w:id="47" w:name="_Toc14780930"/>
+      <w:bookmarkStart w:id="48" w:name="_Toc14781328"/>
+      <w:bookmarkStart w:id="49" w:name="_Toc15285473"/>
+      <w:bookmarkStart w:id="50" w:name="_Toc25239476"/>
+      <w:bookmarkStart w:id="51" w:name="_Toc531862715"/>
+      <w:bookmarkStart w:id="52" w:name="_Toc25309542"/>
       <w:r>
         <w:rPr>
           <w:rFonts w:eastAsia="Calibri"/>
@@ -7610,14 +7617,15 @@
         </w:rPr>
         <w:t>CISQ Security</w:t>
       </w:r>
-      <w:bookmarkEnd w:id="40"/>
-      <w:bookmarkEnd w:id="41"/>
-      <w:bookmarkEnd w:id="42"/>
-      <w:bookmarkEnd w:id="43"/>
-      <w:bookmarkEnd w:id="44"/>
+      <w:bookmarkEnd w:id="45"/>
       <w:bookmarkEnd w:id="46"/>
+      <w:bookmarkEnd w:id="47"/>
+      <w:bookmarkEnd w:id="48"/>
+      <w:bookmarkEnd w:id="49"/>
+      <w:bookmarkEnd w:id="50"/>
+      <w:bookmarkEnd w:id="52"/>
     </w:p>
-    <w:bookmarkEnd w:id="45"/>
+    <w:bookmarkEnd w:id="51"/>
     <w:p>
       <w:pPr>
         <w:pStyle w:val="BodyContent"/>
@@ -8458,12 +8466,14 @@
       <w:pPr>
         <w:pStyle w:val="Heading1"/>
       </w:pPr>
-      <w:bookmarkStart w:id="47" w:name="_Toc25239477"/>
+      <w:bookmarkStart w:id="53" w:name="_Toc25239477"/>
+      <w:bookmarkStart w:id="54" w:name="_Toc25309543"/>
       <w:r>
         <w:lastRenderedPageBreak/>
         <w:t>CAST Findings details for CISQ Security</w:t>
       </w:r>
-      <w:bookmarkEnd w:id="47"/>
+      <w:bookmarkEnd w:id="53"/>
+      <w:bookmarkEnd w:id="54"/>
     </w:p>
     <w:p/>
     <w:tbl>
@@ -8480,7 +8490,7 @@
           <w:insideV w:val="none" w:sz="0" w:space="0" w:color="auto"/>
         </w:tblBorders>
         <w:tblLook w:val="0420" w:firstRow="1" w:lastRow="0" w:firstColumn="0" w:lastColumn="0" w:noHBand="0" w:noVBand="1"/>
-        <w:tblDescription w:val="TABLE;LIST_RULES_VIOLATIONS_BOOKMARKS;METRICS=CISQ-Security,COUNT=-1"/>
+        <w:tblDescription w:val="TABLE;LIST_RULES_VIOLATIONS_BOOKMARKS;METRICS=CISQ-Security,COUNT=50"/>
       </w:tblPr>
       <w:tblGrid>
         <w:gridCol w:w="9264"/>
@@ -8556,53 +8566,20 @@
         <w:pStyle w:val="Heading1"/>
         <w:ind w:right="657"/>
       </w:pPr>
-      <w:bookmarkStart w:id="48" w:name="_Toc531862737"/>
-      <w:bookmarkStart w:id="49" w:name="_Toc14695416"/>
-      <w:bookmarkStart w:id="50" w:name="_Toc14780880"/>
-      <w:bookmarkStart w:id="51" w:name="_Toc14780931"/>
-      <w:bookmarkStart w:id="52" w:name="_Toc14781329"/>
-      <w:bookmarkStart w:id="53" w:name="_Toc15285474"/>
-      <w:bookmarkStart w:id="54" w:name="_Toc25239478"/>
+      <w:bookmarkStart w:id="55" w:name="_Toc531862737"/>
+      <w:bookmarkStart w:id="56" w:name="_Toc14695416"/>
+      <w:bookmarkStart w:id="57" w:name="_Toc14780880"/>
+      <w:bookmarkStart w:id="58" w:name="_Toc14780931"/>
+      <w:bookmarkStart w:id="59" w:name="_Toc14781329"/>
+      <w:bookmarkStart w:id="60" w:name="_Toc15285474"/>
+      <w:bookmarkStart w:id="61" w:name="_Toc25239478"/>
+      <w:bookmarkStart w:id="62" w:name="_Toc25309544"/>
       <w:r>
         <w:lastRenderedPageBreak/>
         <w:t>A</w:t>
       </w:r>
       <w:r>
         <w:t>ppendix</w:t>
-      </w:r>
-      <w:bookmarkEnd w:id="48"/>
-      <w:bookmarkEnd w:id="49"/>
-      <w:bookmarkEnd w:id="50"/>
-      <w:bookmarkEnd w:id="51"/>
-      <w:bookmarkEnd w:id="52"/>
-      <w:bookmarkEnd w:id="53"/>
-      <w:bookmarkEnd w:id="54"/>
-      <w:r>
-        <w:t xml:space="preserve"> </w:t>
-      </w:r>
-    </w:p>
-    <w:p>
-      <w:pPr>
-        <w:pStyle w:val="Heading2"/>
-        <w:tabs>
-          <w:tab w:val="clear" w:pos="-1605"/>
-          <w:tab w:val="num" w:pos="432"/>
-        </w:tabs>
-        <w:ind w:left="432" w:right="657"/>
-      </w:pPr>
-      <w:bookmarkStart w:id="55" w:name="_Toc14688965"/>
-      <w:bookmarkStart w:id="56" w:name="_Toc14689045"/>
-      <w:bookmarkStart w:id="57" w:name="_Toc14680777"/>
-      <w:bookmarkStart w:id="58" w:name="_Toc14685932"/>
-      <w:bookmarkStart w:id="59" w:name="_Toc14687791"/>
-      <w:bookmarkStart w:id="60" w:name="_Toc14694641"/>
-      <w:bookmarkStart w:id="61" w:name="_Toc14780881"/>
-      <w:bookmarkStart w:id="62" w:name="_Toc14780932"/>
-      <w:bookmarkStart w:id="63" w:name="_Toc14781330"/>
-      <w:bookmarkStart w:id="64" w:name="_Toc15285475"/>
-      <w:bookmarkStart w:id="65" w:name="_Toc25239479"/>
-      <w:r>
-        <w:t>About CAST Software Intelligence</w:t>
       </w:r>
       <w:bookmarkEnd w:id="55"/>
       <w:bookmarkEnd w:id="56"/>
@@ -8612,9 +8589,46 @@
       <w:bookmarkEnd w:id="60"/>
       <w:bookmarkEnd w:id="61"/>
       <w:bookmarkEnd w:id="62"/>
+      <w:r>
+        <w:t xml:space="preserve"> </w:t>
+      </w:r>
+    </w:p>
+    <w:p>
+      <w:pPr>
+        <w:pStyle w:val="Heading2"/>
+        <w:tabs>
+          <w:tab w:val="clear" w:pos="-1605"/>
+          <w:tab w:val="num" w:pos="432"/>
+        </w:tabs>
+        <w:ind w:left="432" w:right="657"/>
+      </w:pPr>
+      <w:bookmarkStart w:id="63" w:name="_Toc14688965"/>
+      <w:bookmarkStart w:id="64" w:name="_Toc14689045"/>
+      <w:bookmarkStart w:id="65" w:name="_Toc14680777"/>
+      <w:bookmarkStart w:id="66" w:name="_Toc14685932"/>
+      <w:bookmarkStart w:id="67" w:name="_Toc14687791"/>
+      <w:bookmarkStart w:id="68" w:name="_Toc14694641"/>
+      <w:bookmarkStart w:id="69" w:name="_Toc14780881"/>
+      <w:bookmarkStart w:id="70" w:name="_Toc14780932"/>
+      <w:bookmarkStart w:id="71" w:name="_Toc14781330"/>
+      <w:bookmarkStart w:id="72" w:name="_Toc15285475"/>
+      <w:bookmarkStart w:id="73" w:name="_Toc25239479"/>
+      <w:bookmarkStart w:id="74" w:name="_Toc25309545"/>
+      <w:r>
+        <w:t>About CAST Software Intelligence</w:t>
+      </w:r>
       <w:bookmarkEnd w:id="63"/>
       <w:bookmarkEnd w:id="64"/>
       <w:bookmarkEnd w:id="65"/>
+      <w:bookmarkEnd w:id="66"/>
+      <w:bookmarkEnd w:id="67"/>
+      <w:bookmarkEnd w:id="68"/>
+      <w:bookmarkEnd w:id="69"/>
+      <w:bookmarkEnd w:id="70"/>
+      <w:bookmarkEnd w:id="71"/>
+      <w:bookmarkEnd w:id="72"/>
+      <w:bookmarkEnd w:id="73"/>
+      <w:bookmarkEnd w:id="74"/>
       <w:r>
         <w:t xml:space="preserve"> </w:t>
       </w:r>
@@ -8682,31 +8696,33 @@
       <w:r>
         <w:t xml:space="preserve"> </w:t>
       </w:r>
-      <w:bookmarkStart w:id="66" w:name="_Toc14688966"/>
-      <w:bookmarkStart w:id="67" w:name="_Toc14689046"/>
-      <w:bookmarkStart w:id="68" w:name="_Toc14680778"/>
-      <w:bookmarkStart w:id="69" w:name="_Toc14685933"/>
-      <w:bookmarkStart w:id="70" w:name="_Toc14687792"/>
-      <w:bookmarkStart w:id="71" w:name="_Toc14694642"/>
-      <w:bookmarkStart w:id="72" w:name="_Toc14780882"/>
-      <w:bookmarkStart w:id="73" w:name="_Toc14780933"/>
-      <w:bookmarkStart w:id="74" w:name="_Toc14781331"/>
-      <w:bookmarkStart w:id="75" w:name="_Toc15285476"/>
-      <w:bookmarkStart w:id="76" w:name="_Toc25239480"/>
+      <w:bookmarkStart w:id="75" w:name="_Toc14688966"/>
+      <w:bookmarkStart w:id="76" w:name="_Toc14689046"/>
+      <w:bookmarkStart w:id="77" w:name="_Toc14680778"/>
+      <w:bookmarkStart w:id="78" w:name="_Toc14685933"/>
+      <w:bookmarkStart w:id="79" w:name="_Toc14687792"/>
+      <w:bookmarkStart w:id="80" w:name="_Toc14694642"/>
+      <w:bookmarkStart w:id="81" w:name="_Toc14780882"/>
+      <w:bookmarkStart w:id="82" w:name="_Toc14780933"/>
+      <w:bookmarkStart w:id="83" w:name="_Toc14781331"/>
+      <w:bookmarkStart w:id="84" w:name="_Toc15285476"/>
+      <w:bookmarkStart w:id="85" w:name="_Toc25239480"/>
+      <w:bookmarkStart w:id="86" w:name="_Toc25309546"/>
       <w:r>
         <w:t>About CAST Security</w:t>
       </w:r>
-      <w:bookmarkEnd w:id="66"/>
-      <w:bookmarkEnd w:id="67"/>
-      <w:bookmarkEnd w:id="68"/>
-      <w:bookmarkEnd w:id="69"/>
-      <w:bookmarkEnd w:id="70"/>
-      <w:bookmarkEnd w:id="71"/>
-      <w:bookmarkEnd w:id="72"/>
-      <w:bookmarkEnd w:id="73"/>
-      <w:bookmarkEnd w:id="74"/>
       <w:bookmarkEnd w:id="75"/>
       <w:bookmarkEnd w:id="76"/>
+      <w:bookmarkEnd w:id="77"/>
+      <w:bookmarkEnd w:id="78"/>
+      <w:bookmarkEnd w:id="79"/>
+      <w:bookmarkEnd w:id="80"/>
+      <w:bookmarkEnd w:id="81"/>
+      <w:bookmarkEnd w:id="82"/>
+      <w:bookmarkEnd w:id="83"/>
+      <w:bookmarkEnd w:id="84"/>
+      <w:bookmarkEnd w:id="85"/>
+      <w:bookmarkEnd w:id="86"/>
       <w:r>
         <w:t xml:space="preserve"> </w:t>
       </w:r>
@@ -16289,7 +16305,7 @@
 </file>
 
 <file path=customXml/itemProps2.xml><?xml version="1.0" encoding="utf-8"?>
-<ds:datastoreItem xmlns:ds="http://schemas.openxmlformats.org/officeDocument/2006/customXml" ds:itemID="{09A6897A-2E48-4968-B5FF-F05DC7E4D6F5}">
+<ds:datastoreItem xmlns:ds="http://schemas.openxmlformats.org/officeDocument/2006/customXml" ds:itemID="{D129D7E3-393E-4499-A707-DC5413CE5BA1}">
   <ds:schemaRefs>
     <ds:schemaRef ds:uri="http://schemas.openxmlformats.org/officeDocument/2006/bibliography"/>
   </ds:schemaRefs>

--- a/CastReporting.Reporting.Core/Templates/Application/Compliance reports/CISQ Security Detailed Report.docx
+++ b/CastReporting.Reporting.Core/Templates/Application/Compliance reports/CISQ Security Detailed Report.docx
@@ -1,6 +1,6 @@
 
 <file path=word/document.xml><?xml version="1.0" encoding="utf-8"?>
-<w:document xmlns:wpc="http://schemas.microsoft.com/office/word/2010/wordprocessingCanvas" xmlns:cx="http://schemas.microsoft.com/office/drawing/2014/chartex" xmlns:cx1="http://schemas.microsoft.com/office/drawing/2015/9/8/chartex" xmlns:cx2="http://schemas.microsoft.com/office/drawing/2015/10/21/chartex" xmlns:cx3="http://schemas.microsoft.com/office/drawing/2016/5/9/chartex" xmlns:cx4="http://schemas.microsoft.com/office/drawing/2016/5/10/chartex" xmlns:cx5="http://schemas.microsoft.com/office/drawing/2016/5/11/chartex" xmlns:cx6="http://schemas.microsoft.com/office/drawing/2016/5/12/chartex" xmlns:cx7="http://schemas.microsoft.com/office/drawing/2016/5/13/chartex" xmlns:cx8="http://schemas.microsoft.com/office/drawing/2016/5/14/chartex" xmlns:mc="http://schemas.openxmlformats.org/markup-compatibility/2006" xmlns:aink="http://schemas.microsoft.com/office/drawing/2016/ink" xmlns:am3d="http://schemas.microsoft.com/office/drawing/2017/model3d" xmlns:o="urn:schemas-microsoft-com:office:office" xmlns:r="http://schemas.openxmlformats.org/officeDocument/2006/relationships" xmlns:m="http://schemas.openxmlformats.org/officeDocument/2006/math" xmlns:v="urn:schemas-microsoft-com:vml" xmlns:wp14="http://schemas.microsoft.com/office/word/2010/wordprocessingDrawing" xmlns:wp="http://schemas.openxmlformats.org/drawingml/2006/wordprocessingDrawing" xmlns:w10="urn:schemas-microsoft-com:office:word" xmlns:w="http://schemas.openxmlformats.org/wordprocessingml/2006/main" xmlns:w14="http://schemas.microsoft.com/office/word/2010/wordml" xmlns:w15="http://schemas.microsoft.com/office/word/2012/wordml" xmlns:w16cid="http://schemas.microsoft.com/office/word/2016/wordml/cid" xmlns:w16se="http://schemas.microsoft.com/office/word/2015/wordml/symex" xmlns:wpg="http://schemas.microsoft.com/office/word/2010/wordprocessingGroup" xmlns:wpi="http://schemas.microsoft.com/office/word/2010/wordprocessingInk" xmlns:wne="http://schemas.microsoft.com/office/word/2006/wordml" xmlns:wps="http://schemas.microsoft.com/office/word/2010/wordprocessingShape" mc:Ignorable="w14 w15 w16se w16cid wp14">
+<w:document xmlns:wpc="http://schemas.microsoft.com/office/word/2010/wordprocessingCanvas" xmlns:cx="http://schemas.microsoft.com/office/drawing/2014/chartex" xmlns:cx1="http://schemas.microsoft.com/office/drawing/2015/9/8/chartex" xmlns:cx2="http://schemas.microsoft.com/office/drawing/2015/10/21/chartex" xmlns:cx3="http://schemas.microsoft.com/office/drawing/2016/5/9/chartex" xmlns:cx4="http://schemas.microsoft.com/office/drawing/2016/5/10/chartex" xmlns:cx5="http://schemas.microsoft.com/office/drawing/2016/5/11/chartex" xmlns:cx6="http://schemas.microsoft.com/office/drawing/2016/5/12/chartex" xmlns:cx7="http://schemas.microsoft.com/office/drawing/2016/5/13/chartex" xmlns:cx8="http://schemas.microsoft.com/office/drawing/2016/5/14/chartex" xmlns:mc="http://schemas.openxmlformats.org/markup-compatibility/2006" xmlns:aink="http://schemas.microsoft.com/office/drawing/2016/ink" xmlns:am3d="http://schemas.microsoft.com/office/drawing/2017/model3d" xmlns:o="urn:schemas-microsoft-com:office:office" xmlns:r="http://schemas.openxmlformats.org/officeDocument/2006/relationships" xmlns:m="http://schemas.openxmlformats.org/officeDocument/2006/math" xmlns:v="urn:schemas-microsoft-com:vml" xmlns:wp14="http://schemas.microsoft.com/office/word/2010/wordprocessingDrawing" xmlns:wp="http://schemas.openxmlformats.org/drawingml/2006/wordprocessingDrawing" xmlns:w10="urn:schemas-microsoft-com:office:word" xmlns:w="http://schemas.openxmlformats.org/wordprocessingml/2006/main" xmlns:w14="http://schemas.microsoft.com/office/word/2010/wordml" xmlns:w15="http://schemas.microsoft.com/office/word/2012/wordml" xmlns:w16cex="http://schemas.microsoft.com/office/word/2018/wordml/cex" xmlns:w16cid="http://schemas.microsoft.com/office/word/2016/wordml/cid" xmlns:w16="http://schemas.microsoft.com/office/word/2018/wordml" xmlns:w16se="http://schemas.microsoft.com/office/word/2015/wordml/symex" xmlns:wpg="http://schemas.microsoft.com/office/word/2010/wordprocessingGroup" xmlns:wpi="http://schemas.microsoft.com/office/word/2010/wordprocessingInk" xmlns:wne="http://schemas.microsoft.com/office/word/2006/wordml" xmlns:wps="http://schemas.microsoft.com/office/word/2010/wordprocessingShape" mc:Ignorable="w14 w15 w16se w16cid w16 w16cex wp14">
   <w:background w:color="FFFFFF" w:themeColor="background1"/>
   <w:body>
     <w:sdt>
@@ -4001,7 +4001,7 @@
                                     <w:color w:val="365F91" w:themeColor="accent1" w:themeShade="BF"/>
                                     <w:sz w:val="56"/>
                                   </w:rPr>
-                                  <w:t>Compliance</w:t>
+                                  <w:t>Detailed</w:t>
                                 </w:r>
                                 <w:r>
                                   <w:rPr>
@@ -4176,7 +4176,11 @@
               </mc:Choice>
               <mc:Fallback>
                 <w:pict>
-                  <v:shape w14:anchorId="789AD5BD" id="Text Box 83" o:spid="_x0000_s1056" type="#_x0000_t202" style="position:absolute;left:0;text-align:left;margin-left:229.05pt;margin-top:114.95pt;width:473.6pt;height:202.8pt;z-index:251670528;visibility:visible;mso-wrap-style:square;mso-width-percent:0;mso-height-percent:0;mso-wrap-distance-left:9pt;mso-wrap-distance-top:0;mso-wrap-distance-right:9pt;mso-wrap-distance-bottom:0;mso-position-horizontal:absolute;mso-position-horizontal-relative:page;mso-position-vertical:absolute;mso-position-vertical-relative:page;mso-width-percent:0;mso-height-percent:0;mso-width-relative:page;mso-height-relative:margin;v-text-anchor:top" o:gfxdata="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" filled="f" stroked="f" strokeweight=".5pt">
+                  <v:shapetype w14:anchorId="789AD5BD" id="_x0000_t202" coordsize="21600,21600" o:spt="202" path="m,l,21600r21600,l21600,xe">
+                    <v:stroke joinstyle="miter"/>
+                    <v:path gradientshapeok="t" o:connecttype="rect"/>
+                  </v:shapetype>
+                  <v:shape id="Text Box 83" o:spid="_x0000_s1056" type="#_x0000_t202" style="position:absolute;left:0;text-align:left;margin-left:229.05pt;margin-top:114.95pt;width:473.6pt;height:202.8pt;z-index:251670528;visibility:visible;mso-wrap-style:square;mso-width-percent:0;mso-height-percent:0;mso-wrap-distance-left:9pt;mso-wrap-distance-top:0;mso-wrap-distance-right:9pt;mso-wrap-distance-bottom:0;mso-position-horizontal:absolute;mso-position-horizontal-relative:page;mso-position-vertical:absolute;mso-position-vertical-relative:page;mso-width-percent:0;mso-height-percent:0;mso-width-relative:page;mso-height-relative:margin;v-text-anchor:top" o:gfxdata="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" filled="f" stroked="f" strokeweight=".5pt">
                     <v:textbox inset="0,0,0,0">
                       <w:txbxContent>
                         <w:p>
@@ -4217,7 +4221,7 @@
                               <w:color w:val="365F91" w:themeColor="accent1" w:themeShade="BF"/>
                               <w:sz w:val="56"/>
                             </w:rPr>
-                            <w:t>Compliance</w:t>
+                            <w:t>Detailed</w:t>
                           </w:r>
                           <w:r>
                             <w:rPr>
@@ -5171,6 +5175,14 @@
           <w:ilvl w:val="0"/>
           <w:numId w:val="0"/>
         </w:numPr>
+        <w:tabs>
+          <w:tab w:val="left" w:pos="709"/>
+          <w:tab w:val="left" w:pos="1418"/>
+          <w:tab w:val="left" w:pos="2127"/>
+          <w:tab w:val="left" w:pos="2836"/>
+          <w:tab w:val="left" w:pos="3545"/>
+          <w:tab w:val="center" w:pos="4813"/>
+        </w:tabs>
         <w:ind w:left="357" w:right="657"/>
       </w:pPr>
       <w:r>
@@ -5196,6 +5208,9 @@
       <w:bookmarkEnd w:id="6"/>
       <w:bookmarkEnd w:id="7"/>
       <w:bookmarkEnd w:id="8"/>
+      <w:r>
+        <w:tab/>
+      </w:r>
     </w:p>
     <w:p>
       <w:pPr>
@@ -5241,8 +5256,6 @@
         </w:rPr>
         <w:fldChar w:fldCharType="separate"/>
       </w:r>
-      <w:bookmarkStart w:id="9" w:name="_GoBack"/>
-      <w:bookmarkEnd w:id="9"/>
       <w:r>
         <w:rPr>
           <w:noProof/>
@@ -5685,17 +5698,18 @@
         <w:lastRenderedPageBreak/>
         <w:t xml:space="preserve"> </w:t>
       </w:r>
-      <w:bookmarkStart w:id="10" w:name="_Toc531862711"/>
-      <w:bookmarkStart w:id="11" w:name="_Toc14695411"/>
-      <w:bookmarkStart w:id="12" w:name="_Toc14780875"/>
-      <w:bookmarkStart w:id="13" w:name="_Toc14780926"/>
-      <w:bookmarkStart w:id="14" w:name="_Toc14781324"/>
-      <w:bookmarkStart w:id="15" w:name="_Toc15285469"/>
-      <w:bookmarkStart w:id="16" w:name="_Toc25239472"/>
-      <w:bookmarkStart w:id="17" w:name="_Toc25309538"/>
+      <w:bookmarkStart w:id="9" w:name="_Toc531862711"/>
+      <w:bookmarkStart w:id="10" w:name="_Toc14695411"/>
+      <w:bookmarkStart w:id="11" w:name="_Toc14780875"/>
+      <w:bookmarkStart w:id="12" w:name="_Toc14780926"/>
+      <w:bookmarkStart w:id="13" w:name="_Toc14781324"/>
+      <w:bookmarkStart w:id="14" w:name="_Toc15285469"/>
+      <w:bookmarkStart w:id="15" w:name="_Toc25239472"/>
+      <w:bookmarkStart w:id="16" w:name="_Toc25309538"/>
       <w:r>
         <w:t>Introduction</w:t>
       </w:r>
+      <w:bookmarkEnd w:id="9"/>
       <w:bookmarkEnd w:id="10"/>
       <w:bookmarkEnd w:id="11"/>
       <w:bookmarkEnd w:id="12"/>
@@ -5703,16 +5717,15 @@
       <w:bookmarkEnd w:id="14"/>
       <w:bookmarkEnd w:id="15"/>
       <w:bookmarkEnd w:id="16"/>
-      <w:bookmarkEnd w:id="17"/>
     </w:p>
     <w:p>
       <w:pPr>
         <w:spacing w:after="0" w:line="240" w:lineRule="auto"/>
         <w:ind w:right="657"/>
       </w:pPr>
-      <w:bookmarkStart w:id="18" w:name="_Hlk530663297"/>
-      <w:bookmarkStart w:id="19" w:name="_Toc380677725"/>
-      <w:bookmarkStart w:id="20" w:name="_Toc531862712"/>
+      <w:bookmarkStart w:id="17" w:name="_Hlk530663297"/>
+      <w:bookmarkStart w:id="18" w:name="_Toc380677725"/>
+      <w:bookmarkStart w:id="19" w:name="_Toc531862712"/>
       <w:r>
         <w:t xml:space="preserve">This assessment is an effort to determine the </w:t>
       </w:r>
@@ -5759,27 +5772,28 @@
           <w:lang w:val="en-US"/>
         </w:rPr>
       </w:pPr>
-      <w:bookmarkStart w:id="21" w:name="_Toc14695412"/>
-      <w:bookmarkStart w:id="22" w:name="_Toc14780876"/>
-      <w:bookmarkStart w:id="23" w:name="_Toc14780927"/>
-      <w:bookmarkStart w:id="24" w:name="_Toc14781325"/>
-      <w:bookmarkStart w:id="25" w:name="_Toc15285470"/>
-      <w:bookmarkStart w:id="26" w:name="_Toc25239473"/>
-      <w:bookmarkStart w:id="27" w:name="_Toc25309539"/>
-      <w:bookmarkEnd w:id="18"/>
+      <w:bookmarkStart w:id="20" w:name="_Toc14695412"/>
+      <w:bookmarkStart w:id="21" w:name="_Toc14780876"/>
+      <w:bookmarkStart w:id="22" w:name="_Toc14780927"/>
+      <w:bookmarkStart w:id="23" w:name="_Toc14781325"/>
+      <w:bookmarkStart w:id="24" w:name="_Toc15285470"/>
+      <w:bookmarkStart w:id="25" w:name="_Toc25239473"/>
+      <w:bookmarkStart w:id="26" w:name="_Toc25309539"/>
+      <w:bookmarkEnd w:id="17"/>
       <w:r>
         <w:rPr>
           <w:lang w:val="en-US"/>
         </w:rPr>
         <w:t xml:space="preserve">Application </w:t>
       </w:r>
-      <w:bookmarkEnd w:id="19"/>
+      <w:bookmarkEnd w:id="18"/>
       <w:r>
         <w:rPr>
           <w:lang w:val="en-US"/>
         </w:rPr>
         <w:t>Characteristics</w:t>
       </w:r>
+      <w:bookmarkEnd w:id="19"/>
       <w:bookmarkEnd w:id="20"/>
       <w:bookmarkEnd w:id="21"/>
       <w:bookmarkEnd w:id="22"/>
@@ -5787,7 +5801,6 @@
       <w:bookmarkEnd w:id="24"/>
       <w:bookmarkEnd w:id="25"/>
       <w:bookmarkEnd w:id="26"/>
-      <w:bookmarkEnd w:id="27"/>
     </w:p>
     <w:p>
       <w:pPr>
@@ -6520,14 +6533,14 @@
           <w:sz w:val="22"/>
         </w:rPr>
       </w:pPr>
-      <w:bookmarkStart w:id="28" w:name="_Toc531862713"/>
-      <w:bookmarkStart w:id="29" w:name="_Toc14695413"/>
-      <w:bookmarkStart w:id="30" w:name="_Toc14780877"/>
-      <w:bookmarkStart w:id="31" w:name="_Toc14780928"/>
-      <w:bookmarkStart w:id="32" w:name="_Toc14781326"/>
-      <w:bookmarkStart w:id="33" w:name="_Toc15285471"/>
-      <w:bookmarkStart w:id="34" w:name="_Toc25239474"/>
-      <w:bookmarkStart w:id="35" w:name="_Toc25309540"/>
+      <w:bookmarkStart w:id="27" w:name="_Toc531862713"/>
+      <w:bookmarkStart w:id="28" w:name="_Toc14695413"/>
+      <w:bookmarkStart w:id="29" w:name="_Toc14780877"/>
+      <w:bookmarkStart w:id="30" w:name="_Toc14780928"/>
+      <w:bookmarkStart w:id="31" w:name="_Toc14781326"/>
+      <w:bookmarkStart w:id="32" w:name="_Toc15285471"/>
+      <w:bookmarkStart w:id="33" w:name="_Toc25239474"/>
+      <w:bookmarkStart w:id="34" w:name="_Toc25309540"/>
       <w:r>
         <w:lastRenderedPageBreak/>
         <w:t>CISQ Sec</w:t>
@@ -6544,6 +6557,7 @@
       <w:r>
         <w:t>ty</w:t>
       </w:r>
+      <w:bookmarkEnd w:id="27"/>
       <w:bookmarkEnd w:id="28"/>
       <w:bookmarkEnd w:id="29"/>
       <w:bookmarkEnd w:id="30"/>
@@ -6551,7 +6565,6 @@
       <w:bookmarkEnd w:id="32"/>
       <w:bookmarkEnd w:id="33"/>
       <w:bookmarkEnd w:id="34"/>
-      <w:bookmarkEnd w:id="35"/>
     </w:p>
     <w:p>
       <w:pPr>
@@ -6562,12 +6575,12 @@
           <w:szCs w:val="18"/>
         </w:rPr>
       </w:pPr>
-      <w:bookmarkStart w:id="36" w:name="_Hlk530663856"/>
-      <w:bookmarkStart w:id="37" w:name="_Toc531862714"/>
-      <w:bookmarkStart w:id="38" w:name="_Toc14695414"/>
-      <w:bookmarkStart w:id="39" w:name="_Toc14780878"/>
-      <w:bookmarkStart w:id="40" w:name="_Toc14780929"/>
-      <w:bookmarkStart w:id="41" w:name="_Toc14781327"/>
+      <w:bookmarkStart w:id="35" w:name="_Hlk530663856"/>
+      <w:bookmarkStart w:id="36" w:name="_Toc531862714"/>
+      <w:bookmarkStart w:id="37" w:name="_Toc14695414"/>
+      <w:bookmarkStart w:id="38" w:name="_Toc14780878"/>
+      <w:bookmarkStart w:id="39" w:name="_Toc14780929"/>
+      <w:bookmarkStart w:id="40" w:name="_Toc14781327"/>
       <w:r>
         <w:rPr>
           <w:noProof/>
@@ -6704,10 +6717,10 @@
           <w:rFonts w:eastAsia="Calibri"/>
         </w:rPr>
       </w:pPr>
-      <w:bookmarkStart w:id="42" w:name="_Toc15285472"/>
-      <w:bookmarkStart w:id="43" w:name="_Toc25239475"/>
-      <w:bookmarkStart w:id="44" w:name="_Toc25309541"/>
-      <w:bookmarkEnd w:id="36"/>
+      <w:bookmarkStart w:id="41" w:name="_Toc15285472"/>
+      <w:bookmarkStart w:id="42" w:name="_Toc25239475"/>
+      <w:bookmarkStart w:id="43" w:name="_Toc25309541"/>
+      <w:bookmarkEnd w:id="35"/>
       <w:r>
         <w:rPr>
           <w:rFonts w:eastAsia="Calibri"/>
@@ -6729,7 +6742,7 @@
         </w:rPr>
         <w:t xml:space="preserve"> </w:t>
       </w:r>
-      <w:bookmarkEnd w:id="37"/>
+      <w:bookmarkEnd w:id="36"/>
       <w:r>
         <w:rPr>
           <w:rFonts w:eastAsia="Calibri"/>
@@ -6744,13 +6757,13 @@
         </w:rPr>
         <w:t>Summary</w:t>
       </w:r>
+      <w:bookmarkEnd w:id="37"/>
       <w:bookmarkEnd w:id="38"/>
       <w:bookmarkEnd w:id="39"/>
       <w:bookmarkEnd w:id="40"/>
       <w:bookmarkEnd w:id="41"/>
       <w:bookmarkEnd w:id="42"/>
       <w:bookmarkEnd w:id="43"/>
-      <w:bookmarkEnd w:id="44"/>
     </w:p>
     <w:p>
       <w:pPr>
@@ -7596,14 +7609,14 @@
           <w:rFonts w:eastAsia="Calibri"/>
         </w:rPr>
       </w:pPr>
-      <w:bookmarkStart w:id="45" w:name="_Toc14695415"/>
-      <w:bookmarkStart w:id="46" w:name="_Toc14780879"/>
-      <w:bookmarkStart w:id="47" w:name="_Toc14780930"/>
-      <w:bookmarkStart w:id="48" w:name="_Toc14781328"/>
-      <w:bookmarkStart w:id="49" w:name="_Toc15285473"/>
-      <w:bookmarkStart w:id="50" w:name="_Toc25239476"/>
+      <w:bookmarkStart w:id="44" w:name="_Toc14695415"/>
+      <w:bookmarkStart w:id="45" w:name="_Toc14780879"/>
+      <w:bookmarkStart w:id="46" w:name="_Toc14780930"/>
+      <w:bookmarkStart w:id="47" w:name="_Toc14781328"/>
+      <w:bookmarkStart w:id="48" w:name="_Toc15285473"/>
+      <w:bookmarkStart w:id="49" w:name="_Toc25239476"/>
+      <w:bookmarkStart w:id="50" w:name="_Toc25309542"/>
       <w:bookmarkStart w:id="51" w:name="_Toc531862715"/>
-      <w:bookmarkStart w:id="52" w:name="_Toc25309542"/>
       <w:r>
         <w:rPr>
           <w:rFonts w:eastAsia="Calibri"/>
@@ -7617,13 +7630,13 @@
         </w:rPr>
         <w:t>CISQ Security</w:t>
       </w:r>
+      <w:bookmarkEnd w:id="44"/>
       <w:bookmarkEnd w:id="45"/>
       <w:bookmarkEnd w:id="46"/>
       <w:bookmarkEnd w:id="47"/>
       <w:bookmarkEnd w:id="48"/>
       <w:bookmarkEnd w:id="49"/>
       <w:bookmarkEnd w:id="50"/>
-      <w:bookmarkEnd w:id="52"/>
     </w:p>
     <w:bookmarkEnd w:id="51"/>
     <w:p>
@@ -8466,14 +8479,14 @@
       <w:pPr>
         <w:pStyle w:val="Heading1"/>
       </w:pPr>
-      <w:bookmarkStart w:id="53" w:name="_Toc25239477"/>
-      <w:bookmarkStart w:id="54" w:name="_Toc25309543"/>
+      <w:bookmarkStart w:id="52" w:name="_Toc25239477"/>
+      <w:bookmarkStart w:id="53" w:name="_Toc25309543"/>
       <w:r>
         <w:lastRenderedPageBreak/>
         <w:t>CAST Findings details for CISQ Security</w:t>
       </w:r>
+      <w:bookmarkEnd w:id="52"/>
       <w:bookmarkEnd w:id="53"/>
-      <w:bookmarkEnd w:id="54"/>
     </w:p>
     <w:p/>
     <w:tbl>
@@ -8566,14 +8579,14 @@
         <w:pStyle w:val="Heading1"/>
         <w:ind w:right="657"/>
       </w:pPr>
-      <w:bookmarkStart w:id="55" w:name="_Toc531862737"/>
-      <w:bookmarkStart w:id="56" w:name="_Toc14695416"/>
-      <w:bookmarkStart w:id="57" w:name="_Toc14780880"/>
-      <w:bookmarkStart w:id="58" w:name="_Toc14780931"/>
-      <w:bookmarkStart w:id="59" w:name="_Toc14781329"/>
-      <w:bookmarkStart w:id="60" w:name="_Toc15285474"/>
-      <w:bookmarkStart w:id="61" w:name="_Toc25239478"/>
-      <w:bookmarkStart w:id="62" w:name="_Toc25309544"/>
+      <w:bookmarkStart w:id="54" w:name="_Toc531862737"/>
+      <w:bookmarkStart w:id="55" w:name="_Toc14695416"/>
+      <w:bookmarkStart w:id="56" w:name="_Toc14780880"/>
+      <w:bookmarkStart w:id="57" w:name="_Toc14780931"/>
+      <w:bookmarkStart w:id="58" w:name="_Toc14781329"/>
+      <w:bookmarkStart w:id="59" w:name="_Toc15285474"/>
+      <w:bookmarkStart w:id="60" w:name="_Toc25239478"/>
+      <w:bookmarkStart w:id="61" w:name="_Toc25309544"/>
       <w:r>
         <w:lastRenderedPageBreak/>
         <w:t>A</w:t>
@@ -8581,6 +8594,7 @@
       <w:r>
         <w:t>ppendix</w:t>
       </w:r>
+      <w:bookmarkEnd w:id="54"/>
       <w:bookmarkEnd w:id="55"/>
       <w:bookmarkEnd w:id="56"/>
       <w:bookmarkEnd w:id="57"/>
@@ -8588,7 +8602,6 @@
       <w:bookmarkEnd w:id="59"/>
       <w:bookmarkEnd w:id="60"/>
       <w:bookmarkEnd w:id="61"/>
-      <w:bookmarkEnd w:id="62"/>
       <w:r>
         <w:t xml:space="preserve"> </w:t>
       </w:r>
@@ -8602,21 +8615,22 @@
         </w:tabs>
         <w:ind w:left="432" w:right="657"/>
       </w:pPr>
-      <w:bookmarkStart w:id="63" w:name="_Toc14688965"/>
-      <w:bookmarkStart w:id="64" w:name="_Toc14689045"/>
-      <w:bookmarkStart w:id="65" w:name="_Toc14680777"/>
-      <w:bookmarkStart w:id="66" w:name="_Toc14685932"/>
-      <w:bookmarkStart w:id="67" w:name="_Toc14687791"/>
-      <w:bookmarkStart w:id="68" w:name="_Toc14694641"/>
-      <w:bookmarkStart w:id="69" w:name="_Toc14780881"/>
-      <w:bookmarkStart w:id="70" w:name="_Toc14780932"/>
-      <w:bookmarkStart w:id="71" w:name="_Toc14781330"/>
-      <w:bookmarkStart w:id="72" w:name="_Toc15285475"/>
-      <w:bookmarkStart w:id="73" w:name="_Toc25239479"/>
-      <w:bookmarkStart w:id="74" w:name="_Toc25309545"/>
+      <w:bookmarkStart w:id="62" w:name="_Toc14688965"/>
+      <w:bookmarkStart w:id="63" w:name="_Toc14689045"/>
+      <w:bookmarkStart w:id="64" w:name="_Toc14680777"/>
+      <w:bookmarkStart w:id="65" w:name="_Toc14685932"/>
+      <w:bookmarkStart w:id="66" w:name="_Toc14687791"/>
+      <w:bookmarkStart w:id="67" w:name="_Toc14694641"/>
+      <w:bookmarkStart w:id="68" w:name="_Toc14780881"/>
+      <w:bookmarkStart w:id="69" w:name="_Toc14780932"/>
+      <w:bookmarkStart w:id="70" w:name="_Toc14781330"/>
+      <w:bookmarkStart w:id="71" w:name="_Toc15285475"/>
+      <w:bookmarkStart w:id="72" w:name="_Toc25239479"/>
+      <w:bookmarkStart w:id="73" w:name="_Toc25309545"/>
       <w:r>
         <w:t>About CAST Software Intelligence</w:t>
       </w:r>
+      <w:bookmarkEnd w:id="62"/>
       <w:bookmarkEnd w:id="63"/>
       <w:bookmarkEnd w:id="64"/>
       <w:bookmarkEnd w:id="65"/>
@@ -8628,7 +8642,6 @@
       <w:bookmarkEnd w:id="71"/>
       <w:bookmarkEnd w:id="72"/>
       <w:bookmarkEnd w:id="73"/>
-      <w:bookmarkEnd w:id="74"/>
       <w:r>
         <w:t xml:space="preserve"> </w:t>
       </w:r>
@@ -8696,21 +8709,22 @@
       <w:r>
         <w:t xml:space="preserve"> </w:t>
       </w:r>
-      <w:bookmarkStart w:id="75" w:name="_Toc14688966"/>
-      <w:bookmarkStart w:id="76" w:name="_Toc14689046"/>
-      <w:bookmarkStart w:id="77" w:name="_Toc14680778"/>
-      <w:bookmarkStart w:id="78" w:name="_Toc14685933"/>
-      <w:bookmarkStart w:id="79" w:name="_Toc14687792"/>
-      <w:bookmarkStart w:id="80" w:name="_Toc14694642"/>
-      <w:bookmarkStart w:id="81" w:name="_Toc14780882"/>
-      <w:bookmarkStart w:id="82" w:name="_Toc14780933"/>
-      <w:bookmarkStart w:id="83" w:name="_Toc14781331"/>
-      <w:bookmarkStart w:id="84" w:name="_Toc15285476"/>
-      <w:bookmarkStart w:id="85" w:name="_Toc25239480"/>
-      <w:bookmarkStart w:id="86" w:name="_Toc25309546"/>
+      <w:bookmarkStart w:id="74" w:name="_Toc14688966"/>
+      <w:bookmarkStart w:id="75" w:name="_Toc14689046"/>
+      <w:bookmarkStart w:id="76" w:name="_Toc14680778"/>
+      <w:bookmarkStart w:id="77" w:name="_Toc14685933"/>
+      <w:bookmarkStart w:id="78" w:name="_Toc14687792"/>
+      <w:bookmarkStart w:id="79" w:name="_Toc14694642"/>
+      <w:bookmarkStart w:id="80" w:name="_Toc14780882"/>
+      <w:bookmarkStart w:id="81" w:name="_Toc14780933"/>
+      <w:bookmarkStart w:id="82" w:name="_Toc14781331"/>
+      <w:bookmarkStart w:id="83" w:name="_Toc15285476"/>
+      <w:bookmarkStart w:id="84" w:name="_Toc25239480"/>
+      <w:bookmarkStart w:id="85" w:name="_Toc25309546"/>
       <w:r>
         <w:t>About CAST Security</w:t>
       </w:r>
+      <w:bookmarkEnd w:id="74"/>
       <w:bookmarkEnd w:id="75"/>
       <w:bookmarkEnd w:id="76"/>
       <w:bookmarkEnd w:id="77"/>
@@ -8722,7 +8736,6 @@
       <w:bookmarkEnd w:id="83"/>
       <w:bookmarkEnd w:id="84"/>
       <w:bookmarkEnd w:id="85"/>
-      <w:bookmarkEnd w:id="86"/>
       <w:r>
         <w:t xml:space="preserve"> </w:t>
       </w:r>
@@ -8820,7 +8833,7 @@
 </file>
 
 <file path=word/endnotes.xml><?xml version="1.0" encoding="utf-8"?>
-<w:endnotes xmlns:wpc="http://schemas.microsoft.com/office/word/2010/wordprocessingCanvas" xmlns:cx="http://schemas.microsoft.com/office/drawing/2014/chartex" xmlns:cx1="http://schemas.microsoft.com/office/drawing/2015/9/8/chartex" xmlns:cx2="http://schemas.microsoft.com/office/drawing/2015/10/21/chartex" xmlns:cx3="http://schemas.microsoft.com/office/drawing/2016/5/9/chartex" xmlns:cx4="http://schemas.microsoft.com/office/drawing/2016/5/10/chartex" xmlns:cx5="http://schemas.microsoft.com/office/drawing/2016/5/11/chartex" xmlns:cx6="http://schemas.microsoft.com/office/drawing/2016/5/12/chartex" xmlns:cx7="http://schemas.microsoft.com/office/drawing/2016/5/13/chartex" xmlns:cx8="http://schemas.microsoft.com/office/drawing/2016/5/14/chartex" xmlns:mc="http://schemas.openxmlformats.org/markup-compatibility/2006" xmlns:aink="http://schemas.microsoft.com/office/drawing/2016/ink" xmlns:am3d="http://schemas.microsoft.com/office/drawing/2017/model3d" xmlns:o="urn:schemas-microsoft-com:office:office" xmlns:r="http://schemas.openxmlformats.org/officeDocument/2006/relationships" xmlns:m="http://schemas.openxmlformats.org/officeDocument/2006/math" xmlns:v="urn:schemas-microsoft-com:vml" xmlns:wp14="http://schemas.microsoft.com/office/word/2010/wordprocessingDrawing" xmlns:wp="http://schemas.openxmlformats.org/drawingml/2006/wordprocessingDrawing" xmlns:w10="urn:schemas-microsoft-com:office:word" xmlns:w="http://schemas.openxmlformats.org/wordprocessingml/2006/main" xmlns:w14="http://schemas.microsoft.com/office/word/2010/wordml" xmlns:w15="http://schemas.microsoft.com/office/word/2012/wordml" xmlns:w16cid="http://schemas.microsoft.com/office/word/2016/wordml/cid" xmlns:w16se="http://schemas.microsoft.com/office/word/2015/wordml/symex" xmlns:wpg="http://schemas.microsoft.com/office/word/2010/wordprocessingGroup" xmlns:wpi="http://schemas.microsoft.com/office/word/2010/wordprocessingInk" xmlns:wne="http://schemas.microsoft.com/office/word/2006/wordml" xmlns:wps="http://schemas.microsoft.com/office/word/2010/wordprocessingShape" mc:Ignorable="w14 w15 w16se w16cid wp14">
+<w:endnotes xmlns:wpc="http://schemas.microsoft.com/office/word/2010/wordprocessingCanvas" xmlns:cx="http://schemas.microsoft.com/office/drawing/2014/chartex" xmlns:cx1="http://schemas.microsoft.com/office/drawing/2015/9/8/chartex" xmlns:cx2="http://schemas.microsoft.com/office/drawing/2015/10/21/chartex" xmlns:cx3="http://schemas.microsoft.com/office/drawing/2016/5/9/chartex" xmlns:cx4="http://schemas.microsoft.com/office/drawing/2016/5/10/chartex" xmlns:cx5="http://schemas.microsoft.com/office/drawing/2016/5/11/chartex" xmlns:cx6="http://schemas.microsoft.com/office/drawing/2016/5/12/chartex" xmlns:cx7="http://schemas.microsoft.com/office/drawing/2016/5/13/chartex" xmlns:cx8="http://schemas.microsoft.com/office/drawing/2016/5/14/chartex" xmlns:mc="http://schemas.openxmlformats.org/markup-compatibility/2006" xmlns:aink="http://schemas.microsoft.com/office/drawing/2016/ink" xmlns:am3d="http://schemas.microsoft.com/office/drawing/2017/model3d" xmlns:o="urn:schemas-microsoft-com:office:office" xmlns:r="http://schemas.openxmlformats.org/officeDocument/2006/relationships" xmlns:m="http://schemas.openxmlformats.org/officeDocument/2006/math" xmlns:v="urn:schemas-microsoft-com:vml" xmlns:wp14="http://schemas.microsoft.com/office/word/2010/wordprocessingDrawing" xmlns:wp="http://schemas.openxmlformats.org/drawingml/2006/wordprocessingDrawing" xmlns:w10="urn:schemas-microsoft-com:office:word" xmlns:w="http://schemas.openxmlformats.org/wordprocessingml/2006/main" xmlns:w14="http://schemas.microsoft.com/office/word/2010/wordml" xmlns:w15="http://schemas.microsoft.com/office/word/2012/wordml" xmlns:w16cex="http://schemas.microsoft.com/office/word/2018/wordml/cex" xmlns:w16cid="http://schemas.microsoft.com/office/word/2016/wordml/cid" xmlns:w16="http://schemas.microsoft.com/office/word/2018/wordml" xmlns:w16se="http://schemas.microsoft.com/office/word/2015/wordml/symex" xmlns:wpg="http://schemas.microsoft.com/office/word/2010/wordprocessingGroup" xmlns:wpi="http://schemas.microsoft.com/office/word/2010/wordprocessingInk" xmlns:wne="http://schemas.microsoft.com/office/word/2006/wordml" xmlns:wps="http://schemas.microsoft.com/office/word/2010/wordprocessingShape" mc:Ignorable="w14 w15 w16se w16cid w16 w16cex wp14">
   <w:endnote w:type="separator" w:id="-1">
     <w:p>
       <w:r>
@@ -8839,7 +8852,7 @@
 </file>
 
 <file path=word/footer1.xml><?xml version="1.0" encoding="utf-8"?>
-<w:ftr xmlns:wpc="http://schemas.microsoft.com/office/word/2010/wordprocessingCanvas" xmlns:cx="http://schemas.microsoft.com/office/drawing/2014/chartex" xmlns:cx1="http://schemas.microsoft.com/office/drawing/2015/9/8/chartex" xmlns:cx2="http://schemas.microsoft.com/office/drawing/2015/10/21/chartex" xmlns:cx3="http://schemas.microsoft.com/office/drawing/2016/5/9/chartex" xmlns:cx4="http://schemas.microsoft.com/office/drawing/2016/5/10/chartex" xmlns:cx5="http://schemas.microsoft.com/office/drawing/2016/5/11/chartex" xmlns:cx6="http://schemas.microsoft.com/office/drawing/2016/5/12/chartex" xmlns:cx7="http://schemas.microsoft.com/office/drawing/2016/5/13/chartex" xmlns:cx8="http://schemas.microsoft.com/office/drawing/2016/5/14/chartex" xmlns:mc="http://schemas.openxmlformats.org/markup-compatibility/2006" xmlns:aink="http://schemas.microsoft.com/office/drawing/2016/ink" xmlns:am3d="http://schemas.microsoft.com/office/drawing/2017/model3d" xmlns:o="urn:schemas-microsoft-com:office:office" xmlns:r="http://schemas.openxmlformats.org/officeDocument/2006/relationships" xmlns:m="http://schemas.openxmlformats.org/officeDocument/2006/math" xmlns:v="urn:schemas-microsoft-com:vml" xmlns:wp14="http://schemas.microsoft.com/office/word/2010/wordprocessingDrawing" xmlns:wp="http://schemas.openxmlformats.org/drawingml/2006/wordprocessingDrawing" xmlns:w10="urn:schemas-microsoft-com:office:word" xmlns:w="http://schemas.openxmlformats.org/wordprocessingml/2006/main" xmlns:w14="http://schemas.microsoft.com/office/word/2010/wordml" xmlns:w15="http://schemas.microsoft.com/office/word/2012/wordml" xmlns:w16cid="http://schemas.microsoft.com/office/word/2016/wordml/cid" xmlns:w16se="http://schemas.microsoft.com/office/word/2015/wordml/symex" xmlns:wpg="http://schemas.microsoft.com/office/word/2010/wordprocessingGroup" xmlns:wpi="http://schemas.microsoft.com/office/word/2010/wordprocessingInk" xmlns:wne="http://schemas.microsoft.com/office/word/2006/wordml" xmlns:wps="http://schemas.microsoft.com/office/word/2010/wordprocessingShape" mc:Ignorable="w14 w15 w16se w16cid wp14">
+<w:ftr xmlns:wpc="http://schemas.microsoft.com/office/word/2010/wordprocessingCanvas" xmlns:cx="http://schemas.microsoft.com/office/drawing/2014/chartex" xmlns:cx1="http://schemas.microsoft.com/office/drawing/2015/9/8/chartex" xmlns:cx2="http://schemas.microsoft.com/office/drawing/2015/10/21/chartex" xmlns:cx3="http://schemas.microsoft.com/office/drawing/2016/5/9/chartex" xmlns:cx4="http://schemas.microsoft.com/office/drawing/2016/5/10/chartex" xmlns:cx5="http://schemas.microsoft.com/office/drawing/2016/5/11/chartex" xmlns:cx6="http://schemas.microsoft.com/office/drawing/2016/5/12/chartex" xmlns:cx7="http://schemas.microsoft.com/office/drawing/2016/5/13/chartex" xmlns:cx8="http://schemas.microsoft.com/office/drawing/2016/5/14/chartex" xmlns:mc="http://schemas.openxmlformats.org/markup-compatibility/2006" xmlns:aink="http://schemas.microsoft.com/office/drawing/2016/ink" xmlns:am3d="http://schemas.microsoft.com/office/drawing/2017/model3d" xmlns:o="urn:schemas-microsoft-com:office:office" xmlns:r="http://schemas.openxmlformats.org/officeDocument/2006/relationships" xmlns:m="http://schemas.openxmlformats.org/officeDocument/2006/math" xmlns:v="urn:schemas-microsoft-com:vml" xmlns:wp14="http://schemas.microsoft.com/office/word/2010/wordprocessingDrawing" xmlns:wp="http://schemas.openxmlformats.org/drawingml/2006/wordprocessingDrawing" xmlns:w10="urn:schemas-microsoft-com:office:word" xmlns:w="http://schemas.openxmlformats.org/wordprocessingml/2006/main" xmlns:w14="http://schemas.microsoft.com/office/word/2010/wordml" xmlns:w15="http://schemas.microsoft.com/office/word/2012/wordml" xmlns:w16cex="http://schemas.microsoft.com/office/word/2018/wordml/cex" xmlns:w16cid="http://schemas.microsoft.com/office/word/2016/wordml/cid" xmlns:w16="http://schemas.microsoft.com/office/word/2018/wordml" xmlns:w16se="http://schemas.microsoft.com/office/word/2015/wordml/symex" xmlns:wpg="http://schemas.microsoft.com/office/word/2010/wordprocessingGroup" xmlns:wpi="http://schemas.microsoft.com/office/word/2010/wordprocessingInk" xmlns:wne="http://schemas.microsoft.com/office/word/2006/wordml" xmlns:wps="http://schemas.microsoft.com/office/word/2010/wordprocessingShape" mc:Ignorable="w14 w15 w16se w16cid w16 w16cex wp14">
   <w:p>
     <w:pPr>
       <w:pStyle w:val="Footer"/>
@@ -9033,7 +9046,7 @@
 </file>
 
 <file path=word/footnotes.xml><?xml version="1.0" encoding="utf-8"?>
-<w:footnotes xmlns:wpc="http://schemas.microsoft.com/office/word/2010/wordprocessingCanvas" xmlns:cx="http://schemas.microsoft.com/office/drawing/2014/chartex" xmlns:cx1="http://schemas.microsoft.com/office/drawing/2015/9/8/chartex" xmlns:cx2="http://schemas.microsoft.com/office/drawing/2015/10/21/chartex" xmlns:cx3="http://schemas.microsoft.com/office/drawing/2016/5/9/chartex" xmlns:cx4="http://schemas.microsoft.com/office/drawing/2016/5/10/chartex" xmlns:cx5="http://schemas.microsoft.com/office/drawing/2016/5/11/chartex" xmlns:cx6="http://schemas.microsoft.com/office/drawing/2016/5/12/chartex" xmlns:cx7="http://schemas.microsoft.com/office/drawing/2016/5/13/chartex" xmlns:cx8="http://schemas.microsoft.com/office/drawing/2016/5/14/chartex" xmlns:mc="http://schemas.openxmlformats.org/markup-compatibility/2006" xmlns:aink="http://schemas.microsoft.com/office/drawing/2016/ink" xmlns:am3d="http://schemas.microsoft.com/office/drawing/2017/model3d" xmlns:o="urn:schemas-microsoft-com:office:office" xmlns:r="http://schemas.openxmlformats.org/officeDocument/2006/relationships" xmlns:m="http://schemas.openxmlformats.org/officeDocument/2006/math" xmlns:v="urn:schemas-microsoft-com:vml" xmlns:wp14="http://schemas.microsoft.com/office/word/2010/wordprocessingDrawing" xmlns:wp="http://schemas.openxmlformats.org/drawingml/2006/wordprocessingDrawing" xmlns:w10="urn:schemas-microsoft-com:office:word" xmlns:w="http://schemas.openxmlformats.org/wordprocessingml/2006/main" xmlns:w14="http://schemas.microsoft.com/office/word/2010/wordml" xmlns:w15="http://schemas.microsoft.com/office/word/2012/wordml" xmlns:w16cid="http://schemas.microsoft.com/office/word/2016/wordml/cid" xmlns:w16se="http://schemas.microsoft.com/office/word/2015/wordml/symex" xmlns:wpg="http://schemas.microsoft.com/office/word/2010/wordprocessingGroup" xmlns:wpi="http://schemas.microsoft.com/office/word/2010/wordprocessingInk" xmlns:wne="http://schemas.microsoft.com/office/word/2006/wordml" xmlns:wps="http://schemas.microsoft.com/office/word/2010/wordprocessingShape" mc:Ignorable="w14 w15 w16se w16cid wp14">
+<w:footnotes xmlns:wpc="http://schemas.microsoft.com/office/word/2010/wordprocessingCanvas" xmlns:cx="http://schemas.microsoft.com/office/drawing/2014/chartex" xmlns:cx1="http://schemas.microsoft.com/office/drawing/2015/9/8/chartex" xmlns:cx2="http://schemas.microsoft.com/office/drawing/2015/10/21/chartex" xmlns:cx3="http://schemas.microsoft.com/office/drawing/2016/5/9/chartex" xmlns:cx4="http://schemas.microsoft.com/office/drawing/2016/5/10/chartex" xmlns:cx5="http://schemas.microsoft.com/office/drawing/2016/5/11/chartex" xmlns:cx6="http://schemas.microsoft.com/office/drawing/2016/5/12/chartex" xmlns:cx7="http://schemas.microsoft.com/office/drawing/2016/5/13/chartex" xmlns:cx8="http://schemas.microsoft.com/office/drawing/2016/5/14/chartex" xmlns:mc="http://schemas.openxmlformats.org/markup-compatibility/2006" xmlns:aink="http://schemas.microsoft.com/office/drawing/2016/ink" xmlns:am3d="http://schemas.microsoft.com/office/drawing/2017/model3d" xmlns:o="urn:schemas-microsoft-com:office:office" xmlns:r="http://schemas.openxmlformats.org/officeDocument/2006/relationships" xmlns:m="http://schemas.openxmlformats.org/officeDocument/2006/math" xmlns:v="urn:schemas-microsoft-com:vml" xmlns:wp14="http://schemas.microsoft.com/office/word/2010/wordprocessingDrawing" xmlns:wp="http://schemas.openxmlformats.org/drawingml/2006/wordprocessingDrawing" xmlns:w10="urn:schemas-microsoft-com:office:word" xmlns:w="http://schemas.openxmlformats.org/wordprocessingml/2006/main" xmlns:w14="http://schemas.microsoft.com/office/word/2010/wordml" xmlns:w15="http://schemas.microsoft.com/office/word/2012/wordml" xmlns:w16cex="http://schemas.microsoft.com/office/word/2018/wordml/cex" xmlns:w16cid="http://schemas.microsoft.com/office/word/2016/wordml/cid" xmlns:w16="http://schemas.microsoft.com/office/word/2018/wordml" xmlns:w16se="http://schemas.microsoft.com/office/word/2015/wordml/symex" xmlns:wpg="http://schemas.microsoft.com/office/word/2010/wordprocessingGroup" xmlns:wpi="http://schemas.microsoft.com/office/word/2010/wordprocessingInk" xmlns:wne="http://schemas.microsoft.com/office/word/2006/wordml" xmlns:wps="http://schemas.microsoft.com/office/word/2010/wordprocessingShape" mc:Ignorable="w14 w15 w16se w16cid w16 w16cex wp14">
   <w:footnote w:type="separator" w:id="-1">
     <w:p>
       <w:r>
@@ -9052,7 +9065,7 @@
 </file>
 
 <file path=word/header1.xml><?xml version="1.0" encoding="utf-8"?>
-<w:hdr xmlns:wpc="http://schemas.microsoft.com/office/word/2010/wordprocessingCanvas" xmlns:cx="http://schemas.microsoft.com/office/drawing/2014/chartex" xmlns:cx1="http://schemas.microsoft.com/office/drawing/2015/9/8/chartex" xmlns:cx2="http://schemas.microsoft.com/office/drawing/2015/10/21/chartex" xmlns:cx3="http://schemas.microsoft.com/office/drawing/2016/5/9/chartex" xmlns:cx4="http://schemas.microsoft.com/office/drawing/2016/5/10/chartex" xmlns:cx5="http://schemas.microsoft.com/office/drawing/2016/5/11/chartex" xmlns:cx6="http://schemas.microsoft.com/office/drawing/2016/5/12/chartex" xmlns:cx7="http://schemas.microsoft.com/office/drawing/2016/5/13/chartex" xmlns:cx8="http://schemas.microsoft.com/office/drawing/2016/5/14/chartex" xmlns:mc="http://schemas.openxmlformats.org/markup-compatibility/2006" xmlns:aink="http://schemas.microsoft.com/office/drawing/2016/ink" xmlns:am3d="http://schemas.microsoft.com/office/drawing/2017/model3d" xmlns:o="urn:schemas-microsoft-com:office:office" xmlns:r="http://schemas.openxmlformats.org/officeDocument/2006/relationships" xmlns:m="http://schemas.openxmlformats.org/officeDocument/2006/math" xmlns:v="urn:schemas-microsoft-com:vml" xmlns:wp14="http://schemas.microsoft.com/office/word/2010/wordprocessingDrawing" xmlns:wp="http://schemas.openxmlformats.org/drawingml/2006/wordprocessingDrawing" xmlns:w10="urn:schemas-microsoft-com:office:word" xmlns:w="http://schemas.openxmlformats.org/wordprocessingml/2006/main" xmlns:w14="http://schemas.microsoft.com/office/word/2010/wordml" xmlns:w15="http://schemas.microsoft.com/office/word/2012/wordml" xmlns:w16cid="http://schemas.microsoft.com/office/word/2016/wordml/cid" xmlns:w16se="http://schemas.microsoft.com/office/word/2015/wordml/symex" xmlns:wpg="http://schemas.microsoft.com/office/word/2010/wordprocessingGroup" xmlns:wpi="http://schemas.microsoft.com/office/word/2010/wordprocessingInk" xmlns:wne="http://schemas.microsoft.com/office/word/2006/wordml" xmlns:wps="http://schemas.microsoft.com/office/word/2010/wordprocessingShape" mc:Ignorable="w14 w15 w16se w16cid wp14">
+<w:hdr xmlns:wpc="http://schemas.microsoft.com/office/word/2010/wordprocessingCanvas" xmlns:cx="http://schemas.microsoft.com/office/drawing/2014/chartex" xmlns:cx1="http://schemas.microsoft.com/office/drawing/2015/9/8/chartex" xmlns:cx2="http://schemas.microsoft.com/office/drawing/2015/10/21/chartex" xmlns:cx3="http://schemas.microsoft.com/office/drawing/2016/5/9/chartex" xmlns:cx4="http://schemas.microsoft.com/office/drawing/2016/5/10/chartex" xmlns:cx5="http://schemas.microsoft.com/office/drawing/2016/5/11/chartex" xmlns:cx6="http://schemas.microsoft.com/office/drawing/2016/5/12/chartex" xmlns:cx7="http://schemas.microsoft.com/office/drawing/2016/5/13/chartex" xmlns:cx8="http://schemas.microsoft.com/office/drawing/2016/5/14/chartex" xmlns:mc="http://schemas.openxmlformats.org/markup-compatibility/2006" xmlns:aink="http://schemas.microsoft.com/office/drawing/2016/ink" xmlns:am3d="http://schemas.microsoft.com/office/drawing/2017/model3d" xmlns:o="urn:schemas-microsoft-com:office:office" xmlns:r="http://schemas.openxmlformats.org/officeDocument/2006/relationships" xmlns:m="http://schemas.openxmlformats.org/officeDocument/2006/math" xmlns:v="urn:schemas-microsoft-com:vml" xmlns:wp14="http://schemas.microsoft.com/office/word/2010/wordprocessingDrawing" xmlns:wp="http://schemas.openxmlformats.org/drawingml/2006/wordprocessingDrawing" xmlns:w10="urn:schemas-microsoft-com:office:word" xmlns:w="http://schemas.openxmlformats.org/wordprocessingml/2006/main" xmlns:w14="http://schemas.microsoft.com/office/word/2010/wordml" xmlns:w15="http://schemas.microsoft.com/office/word/2012/wordml" xmlns:w16cex="http://schemas.microsoft.com/office/word/2018/wordml/cex" xmlns:w16cid="http://schemas.microsoft.com/office/word/2016/wordml/cid" xmlns:w16="http://schemas.microsoft.com/office/word/2018/wordml" xmlns:w16se="http://schemas.microsoft.com/office/word/2015/wordml/symex" xmlns:wpg="http://schemas.microsoft.com/office/word/2010/wordprocessingGroup" xmlns:wpi="http://schemas.microsoft.com/office/word/2010/wordprocessingInk" xmlns:wne="http://schemas.microsoft.com/office/word/2006/wordml" xmlns:wps="http://schemas.microsoft.com/office/word/2010/wordprocessingShape" mc:Ignorable="w14 w15 w16se w16cid w16 w16cex wp14">
   <w:p>
     <w:pPr>
       <w:spacing w:after="0" w:line="240" w:lineRule="auto"/>
@@ -9080,7 +9093,7 @@
         <w:sz w:val="20"/>
         <w:szCs w:val="24"/>
       </w:rPr>
-      <w:t>Compliance</w:t>
+      <w:t>Detailed</w:t>
     </w:r>
     <w:r>
       <w:rPr>
@@ -9101,7 +9114,7 @@
 </file>
 
 <file path=word/header2.xml><?xml version="1.0" encoding="utf-8"?>
-<w:hdr xmlns:wpc="http://schemas.microsoft.com/office/word/2010/wordprocessingCanvas" xmlns:cx="http://schemas.microsoft.com/office/drawing/2014/chartex" xmlns:cx1="http://schemas.microsoft.com/office/drawing/2015/9/8/chartex" xmlns:cx2="http://schemas.microsoft.com/office/drawing/2015/10/21/chartex" xmlns:cx3="http://schemas.microsoft.com/office/drawing/2016/5/9/chartex" xmlns:cx4="http://schemas.microsoft.com/office/drawing/2016/5/10/chartex" xmlns:cx5="http://schemas.microsoft.com/office/drawing/2016/5/11/chartex" xmlns:cx6="http://schemas.microsoft.com/office/drawing/2016/5/12/chartex" xmlns:cx7="http://schemas.microsoft.com/office/drawing/2016/5/13/chartex" xmlns:cx8="http://schemas.microsoft.com/office/drawing/2016/5/14/chartex" xmlns:mc="http://schemas.openxmlformats.org/markup-compatibility/2006" xmlns:aink="http://schemas.microsoft.com/office/drawing/2016/ink" xmlns:am3d="http://schemas.microsoft.com/office/drawing/2017/model3d" xmlns:o="urn:schemas-microsoft-com:office:office" xmlns:r="http://schemas.openxmlformats.org/officeDocument/2006/relationships" xmlns:m="http://schemas.openxmlformats.org/officeDocument/2006/math" xmlns:v="urn:schemas-microsoft-com:vml" xmlns:wp14="http://schemas.microsoft.com/office/word/2010/wordprocessingDrawing" xmlns:wp="http://schemas.openxmlformats.org/drawingml/2006/wordprocessingDrawing" xmlns:w10="urn:schemas-microsoft-com:office:word" xmlns:w="http://schemas.openxmlformats.org/wordprocessingml/2006/main" xmlns:w14="http://schemas.microsoft.com/office/word/2010/wordml" xmlns:w15="http://schemas.microsoft.com/office/word/2012/wordml" xmlns:w16cid="http://schemas.microsoft.com/office/word/2016/wordml/cid" xmlns:w16se="http://schemas.microsoft.com/office/word/2015/wordml/symex" xmlns:wpg="http://schemas.microsoft.com/office/word/2010/wordprocessingGroup" xmlns:wpi="http://schemas.microsoft.com/office/word/2010/wordprocessingInk" xmlns:wne="http://schemas.microsoft.com/office/word/2006/wordml" xmlns:wps="http://schemas.microsoft.com/office/word/2010/wordprocessingShape" mc:Ignorable="w14 w15 w16se w16cid wp14">
+<w:hdr xmlns:wpc="http://schemas.microsoft.com/office/word/2010/wordprocessingCanvas" xmlns:cx="http://schemas.microsoft.com/office/drawing/2014/chartex" xmlns:cx1="http://schemas.microsoft.com/office/drawing/2015/9/8/chartex" xmlns:cx2="http://schemas.microsoft.com/office/drawing/2015/10/21/chartex" xmlns:cx3="http://schemas.microsoft.com/office/drawing/2016/5/9/chartex" xmlns:cx4="http://schemas.microsoft.com/office/drawing/2016/5/10/chartex" xmlns:cx5="http://schemas.microsoft.com/office/drawing/2016/5/11/chartex" xmlns:cx6="http://schemas.microsoft.com/office/drawing/2016/5/12/chartex" xmlns:cx7="http://schemas.microsoft.com/office/drawing/2016/5/13/chartex" xmlns:cx8="http://schemas.microsoft.com/office/drawing/2016/5/14/chartex" xmlns:mc="http://schemas.openxmlformats.org/markup-compatibility/2006" xmlns:aink="http://schemas.microsoft.com/office/drawing/2016/ink" xmlns:am3d="http://schemas.microsoft.com/office/drawing/2017/model3d" xmlns:o="urn:schemas-microsoft-com:office:office" xmlns:r="http://schemas.openxmlformats.org/officeDocument/2006/relationships" xmlns:m="http://schemas.openxmlformats.org/officeDocument/2006/math" xmlns:v="urn:schemas-microsoft-com:vml" xmlns:wp14="http://schemas.microsoft.com/office/word/2010/wordprocessingDrawing" xmlns:wp="http://schemas.openxmlformats.org/drawingml/2006/wordprocessingDrawing" xmlns:w10="urn:schemas-microsoft-com:office:word" xmlns:w="http://schemas.openxmlformats.org/wordprocessingml/2006/main" xmlns:w14="http://schemas.microsoft.com/office/word/2010/wordml" xmlns:w15="http://schemas.microsoft.com/office/word/2012/wordml" xmlns:w16cex="http://schemas.microsoft.com/office/word/2018/wordml/cex" xmlns:w16cid="http://schemas.microsoft.com/office/word/2016/wordml/cid" xmlns:w16="http://schemas.microsoft.com/office/word/2018/wordml" xmlns:w16se="http://schemas.microsoft.com/office/word/2015/wordml/symex" xmlns:wpg="http://schemas.microsoft.com/office/word/2010/wordprocessingGroup" xmlns:wpi="http://schemas.microsoft.com/office/word/2010/wordprocessingInk" xmlns:wne="http://schemas.microsoft.com/office/word/2006/wordml" xmlns:wps="http://schemas.microsoft.com/office/word/2010/wordprocessingShape" mc:Ignorable="w14 w15 w16se w16cid w16 w16cex wp14">
   <w:p>
     <w:pPr>
       <w:pStyle w:val="Header"/>
@@ -9113,7 +9126,7 @@
 </file>
 
 <file path=word/numbering.xml><?xml version="1.0" encoding="utf-8"?>
-<w:numbering xmlns:wpc="http://schemas.microsoft.com/office/word/2010/wordprocessingCanvas" xmlns:cx="http://schemas.microsoft.com/office/drawing/2014/chartex" xmlns:cx1="http://schemas.microsoft.com/office/drawing/2015/9/8/chartex" xmlns:cx2="http://schemas.microsoft.com/office/drawing/2015/10/21/chartex" xmlns:cx3="http://schemas.microsoft.com/office/drawing/2016/5/9/chartex" xmlns:cx4="http://schemas.microsoft.com/office/drawing/2016/5/10/chartex" xmlns:cx5="http://schemas.microsoft.com/office/drawing/2016/5/11/chartex" xmlns:cx6="http://schemas.microsoft.com/office/drawing/2016/5/12/chartex" xmlns:cx7="http://schemas.microsoft.com/office/drawing/2016/5/13/chartex" xmlns:cx8="http://schemas.microsoft.com/office/drawing/2016/5/14/chartex" xmlns:mc="http://schemas.openxmlformats.org/markup-compatibility/2006" xmlns:aink="http://schemas.microsoft.com/office/drawing/2016/ink" xmlns:am3d="http://schemas.microsoft.com/office/drawing/2017/model3d" xmlns:o="urn:schemas-microsoft-com:office:office" xmlns:r="http://schemas.openxmlformats.org/officeDocument/2006/relationships" xmlns:m="http://schemas.openxmlformats.org/officeDocument/2006/math" xmlns:v="urn:schemas-microsoft-com:vml" xmlns:wp14="http://schemas.microsoft.com/office/word/2010/wordprocessingDrawing" xmlns:wp="http://schemas.openxmlformats.org/drawingml/2006/wordprocessingDrawing" xmlns:w10="urn:schemas-microsoft-com:office:word" xmlns:w="http://schemas.openxmlformats.org/wordprocessingml/2006/main" xmlns:w14="http://schemas.microsoft.com/office/word/2010/wordml" xmlns:w15="http://schemas.microsoft.com/office/word/2012/wordml" xmlns:w16cid="http://schemas.microsoft.com/office/word/2016/wordml/cid" xmlns:w16se="http://schemas.microsoft.com/office/word/2015/wordml/symex" xmlns:wpg="http://schemas.microsoft.com/office/word/2010/wordprocessingGroup" xmlns:wpi="http://schemas.microsoft.com/office/word/2010/wordprocessingInk" xmlns:wne="http://schemas.microsoft.com/office/word/2006/wordml" xmlns:wps="http://schemas.microsoft.com/office/word/2010/wordprocessingShape" mc:Ignorable="w14 w15 w16se w16cid wp14">
+<w:numbering xmlns:wpc="http://schemas.microsoft.com/office/word/2010/wordprocessingCanvas" xmlns:cx="http://schemas.microsoft.com/office/drawing/2014/chartex" xmlns:cx1="http://schemas.microsoft.com/office/drawing/2015/9/8/chartex" xmlns:cx2="http://schemas.microsoft.com/office/drawing/2015/10/21/chartex" xmlns:cx3="http://schemas.microsoft.com/office/drawing/2016/5/9/chartex" xmlns:cx4="http://schemas.microsoft.com/office/drawing/2016/5/10/chartex" xmlns:cx5="http://schemas.microsoft.com/office/drawing/2016/5/11/chartex" xmlns:cx6="http://schemas.microsoft.com/office/drawing/2016/5/12/chartex" xmlns:cx7="http://schemas.microsoft.com/office/drawing/2016/5/13/chartex" xmlns:cx8="http://schemas.microsoft.com/office/drawing/2016/5/14/chartex" xmlns:mc="http://schemas.openxmlformats.org/markup-compatibility/2006" xmlns:aink="http://schemas.microsoft.com/office/drawing/2016/ink" xmlns:am3d="http://schemas.microsoft.com/office/drawing/2017/model3d" xmlns:o="urn:schemas-microsoft-com:office:office" xmlns:r="http://schemas.openxmlformats.org/officeDocument/2006/relationships" xmlns:m="http://schemas.openxmlformats.org/officeDocument/2006/math" xmlns:v="urn:schemas-microsoft-com:vml" xmlns:wp14="http://schemas.microsoft.com/office/word/2010/wordprocessingDrawing" xmlns:wp="http://schemas.openxmlformats.org/drawingml/2006/wordprocessingDrawing" xmlns:w10="urn:schemas-microsoft-com:office:word" xmlns:w="http://schemas.openxmlformats.org/wordprocessingml/2006/main" xmlns:w14="http://schemas.microsoft.com/office/word/2010/wordml" xmlns:w15="http://schemas.microsoft.com/office/word/2012/wordml" xmlns:w16cex="http://schemas.microsoft.com/office/word/2018/wordml/cex" xmlns:w16cid="http://schemas.microsoft.com/office/word/2016/wordml/cid" xmlns:w16="http://schemas.microsoft.com/office/word/2018/wordml" xmlns:w16se="http://schemas.microsoft.com/office/word/2015/wordml/symex" xmlns:wpg="http://schemas.microsoft.com/office/word/2010/wordprocessingGroup" xmlns:wpi="http://schemas.microsoft.com/office/word/2010/wordprocessingInk" xmlns:wne="http://schemas.microsoft.com/office/word/2006/wordml" xmlns:wps="http://schemas.microsoft.com/office/word/2010/wordprocessingShape" mc:Ignorable="w14 w15 w16se w16cid w16 w16cex wp14">
   <w:abstractNum w:abstractNumId="0" w15:restartNumberingAfterBreak="0">
     <w:nsid w:val="FFFFFF82"/>
     <w:multiLevelType w:val="singleLevel"/>
@@ -11254,7 +11267,7 @@
 </file>
 
 <file path=word/styles.xml><?xml version="1.0" encoding="utf-8"?>
-<w:styles xmlns:mc="http://schemas.openxmlformats.org/markup-compatibility/2006" xmlns:r="http://schemas.openxmlformats.org/officeDocument/2006/relationships" xmlns:w="http://schemas.openxmlformats.org/wordprocessingml/2006/main" xmlns:w14="http://schemas.microsoft.com/office/word/2010/wordml" xmlns:w15="http://schemas.microsoft.com/office/word/2012/wordml" xmlns:w16cid="http://schemas.microsoft.com/office/word/2016/wordml/cid" xmlns:w16se="http://schemas.microsoft.com/office/word/2015/wordml/symex" mc:Ignorable="w14 w15 w16se w16cid">
+<w:styles xmlns:mc="http://schemas.openxmlformats.org/markup-compatibility/2006" xmlns:r="http://schemas.openxmlformats.org/officeDocument/2006/relationships" xmlns:w="http://schemas.openxmlformats.org/wordprocessingml/2006/main" xmlns:w14="http://schemas.microsoft.com/office/word/2010/wordml" xmlns:w15="http://schemas.microsoft.com/office/word/2012/wordml" xmlns:w16cex="http://schemas.microsoft.com/office/word/2018/wordml/cex" xmlns:w16cid="http://schemas.microsoft.com/office/word/2016/wordml/cid" xmlns:w16="http://schemas.microsoft.com/office/word/2018/wordml" xmlns:w16se="http://schemas.microsoft.com/office/word/2015/wordml/symex" mc:Ignorable="w14 w15 w16se w16cid w16 w16cex">
   <w:docDefaults>
     <w:rPrDefault>
       <w:rPr>
